--- a/konfliktus kezeléseedocx.docx
+++ b/konfliktus kezeléseedocx.docx
@@ -1,50 +1,658 @@
 
 <file path=word/document.xml><?xml version="1.0" encoding="utf-8"?>
-<w:document xmlns:wpc="http://schemas.microsoft.com/office/word/2010/wordprocessingCanvas" xmlns:cx="http://schemas.microsoft.com/office/drawing/2014/chartex" xmlns:cx1="http://schemas.microsoft.com/office/drawing/2015/9/8/chartex" xmlns:mc="http://schemas.openxmlformats.org/markup-compatibility/2006" xmlns:o="urn:schemas-microsoft-com:office:office" xmlns:r="http://schemas.openxmlformats.org/officeDocument/2006/relationships" xmlns:m="http://schemas.openxmlformats.org/officeDocument/2006/math" xmlns:v="urn:schemas-microsoft-com:vml" xmlns:wp14="http://schemas.microsoft.com/office/word/2010/wordprocessingDrawing" xmlns:wp="http://schemas.openxmlformats.org/drawingml/2006/wordprocessingDrawing" xmlns:w10="urn:schemas-microsoft-com:office:word" xmlns:w="http://schemas.openxmlformats.org/wordprocessingml/2006/main" xmlns:w14="http://schemas.microsoft.com/office/word/2010/wordml" xmlns:w15="http://schemas.microsoft.com/office/word/2012/wordml" xmlns:w16se="http://schemas.microsoft.com/office/word/2015/wordml/symex" xmlns:wpg="http://schemas.microsoft.com/office/word/2010/wordprocessingGroup" xmlns:wpi="http://schemas.microsoft.com/office/word/2010/wordprocessingInk" xmlns:wne="http://schemas.microsoft.com/office/word/2006/wordml" xmlns:wps="http://schemas.microsoft.com/office/word/2010/wordprocessingShape" mc:Ignorable="w14 w15 w16se wp14">
+<w:document xmlns:wpc="http://schemas.microsoft.com/office/word/2010/wordprocessingCanvas" xmlns:cx="http://schemas.microsoft.com/office/drawing/2014/chartex" xmlns:cx1="http://schemas.microsoft.com/office/drawing/2015/9/8/chartex" xmlns:cx2="http://schemas.microsoft.com/office/drawing/2015/10/21/chartex" xmlns:cx3="http://schemas.microsoft.com/office/drawing/2016/5/9/chartex" xmlns:cx4="http://schemas.microsoft.com/office/drawing/2016/5/10/chartex" xmlns:cx5="http://schemas.microsoft.com/office/drawing/2016/5/11/chartex" xmlns:cx6="http://schemas.microsoft.com/office/drawing/2016/5/12/chartex" xmlns:cx7="http://schemas.microsoft.com/office/drawing/2016/5/13/chartex" xmlns:cx8="http://schemas.microsoft.com/office/drawing/2016/5/14/chartex" xmlns:mc="http://schemas.openxmlformats.org/markup-compatibility/2006" xmlns:aink="http://schemas.microsoft.com/office/drawing/2016/ink" xmlns:am3d="http://schemas.microsoft.com/office/drawing/2017/model3d" xmlns:o="urn:schemas-microsoft-com:office:office" xmlns:oel="http://schemas.microsoft.com/office/2019/extlst" xmlns:r="http://schemas.openxmlformats.org/officeDocument/2006/relationships" xmlns:m="http://schemas.openxmlformats.org/officeDocument/2006/math" xmlns:v="urn:schemas-microsoft-com:vml" xmlns:wp14="http://schemas.microsoft.com/office/word/2010/wordprocessingDrawing" xmlns:wp="http://schemas.openxmlformats.org/drawingml/2006/wordprocessingDrawing" xmlns:w10="urn:schemas-microsoft-com:office:word" xmlns:w="http://schemas.openxmlformats.org/wordprocessingml/2006/main" xmlns:w14="http://schemas.microsoft.com/office/word/2010/wordml" xmlns:w15="http://schemas.microsoft.com/office/word/2012/wordml" xmlns:w16cex="http://schemas.microsoft.com/office/word/2018/wordml/cex" xmlns:w16cid="http://schemas.microsoft.com/office/word/2016/wordml/cid" xmlns:w16="http://schemas.microsoft.com/office/word/2018/wordml" xmlns:w16sdtdh="http://schemas.microsoft.com/office/word/2020/wordml/sdtdatahash" xmlns:w16se="http://schemas.microsoft.com/office/word/2015/wordml/symex" xmlns:wpg="http://schemas.microsoft.com/office/word/2010/wordprocessingGroup" xmlns:wpi="http://schemas.microsoft.com/office/word/2010/wordprocessingInk" xmlns:wne="http://schemas.microsoft.com/office/word/2006/wordml" xmlns:wps="http://schemas.microsoft.com/office/word/2010/wordprocessingShape" mc:Ignorable="w14 w15 w16se w16cid w16 w16cex w16sdtdh wp14">
   <w:body>
     <w:p>
       <w:pPr>
         <w:jc w:val="center"/>
-      </w:pPr>
-      <w:r>
-        <w:t>Konfliktus kezelése</w:t>
-      </w:r>
-    </w:p>
-    <w:p>
-      <w:pPr>
-        <w:jc w:val="center"/>
-      </w:pPr>
-      <w:r>
+        <w:rPr>
+          <w:sz w:val="24"/>
+          <w:szCs w:val="24"/>
+        </w:rPr>
+      </w:pPr>
+      <w:r>
+        <w:rPr>
+          <w:sz w:val="24"/>
+          <w:szCs w:val="24"/>
+        </w:rPr>
+        <w:t>A Balatoni kalandok</w:t>
+      </w:r>
+    </w:p>
+    <w:p>
+      <w:pPr>
+        <w:rPr>
+          <w:sz w:val="24"/>
+          <w:szCs w:val="24"/>
+        </w:rPr>
+      </w:pPr>
+      <w:r>
+        <w:rPr>
+          <w:sz w:val="24"/>
+          <w:szCs w:val="24"/>
+        </w:rPr>
+        <w:t xml:space="preserve">A konfliktus, amelyet be szeretnék </w:t>
+      </w:r>
+      <w:r>
+        <w:rPr>
+          <w:sz w:val="24"/>
+          <w:szCs w:val="24"/>
+        </w:rPr>
+        <w:t xml:space="preserve">beszélni erősben megmaradt bennem. </w:t>
+      </w:r>
+      <w:r>
+        <w:rPr>
+          <w:sz w:val="24"/>
+          <w:szCs w:val="24"/>
+        </w:rPr>
+        <w:t xml:space="preserve">Ez </w:t>
+      </w:r>
+      <w:r>
+        <w:rPr>
+          <w:sz w:val="24"/>
+          <w:szCs w:val="24"/>
+        </w:rPr>
+        <w:t>2003-</w:t>
+      </w:r>
+      <w:proofErr w:type="gramStart"/>
+      <w:r>
+        <w:rPr>
+          <w:sz w:val="24"/>
+          <w:szCs w:val="24"/>
+        </w:rPr>
+        <w:t>ba</w:t>
+      </w:r>
+      <w:r>
+        <w:rPr>
+          <w:sz w:val="24"/>
+          <w:szCs w:val="24"/>
+        </w:rPr>
+        <w:t xml:space="preserve">, </w:t>
+      </w:r>
+      <w:r>
+        <w:rPr>
+          <w:sz w:val="24"/>
+          <w:szCs w:val="24"/>
+        </w:rPr>
+        <w:t xml:space="preserve"> történt</w:t>
+      </w:r>
+      <w:proofErr w:type="gramEnd"/>
+      <w:r>
+        <w:rPr>
+          <w:sz w:val="24"/>
+          <w:szCs w:val="24"/>
+        </w:rPr>
         <w:t xml:space="preserve"> </w:t>
       </w:r>
-      <w:proofErr w:type="spellStart"/>
-      <w:r>
-        <w:t>Témák:</w:t>
-      </w:r>
-      <w:r>
-        <w:t>Alex</w:t>
-      </w:r>
-      <w:proofErr w:type="spellEnd"/>
-      <w:r>
-        <w:t xml:space="preserve"> és a lassú</w:t>
-      </w:r>
-      <w:bookmarkStart w:id="0" w:name="_GoBack"/>
-      <w:bookmarkEnd w:id="0"/>
-      <w:r>
-        <w:t xml:space="preserve"> gép</w:t>
-      </w:r>
-      <w:r>
+      <w:r>
+        <w:rPr>
+          <w:sz w:val="24"/>
+          <w:szCs w:val="24"/>
+        </w:rPr>
+        <w:t>a</w:t>
+      </w:r>
+      <w:r>
+        <w:rPr>
+          <w:sz w:val="24"/>
+          <w:szCs w:val="24"/>
+        </w:rPr>
+        <w:t xml:space="preserve">mikor én 20 éves voltam </w:t>
+      </w:r>
+      <w:r>
+        <w:rPr>
+          <w:sz w:val="24"/>
+          <w:szCs w:val="24"/>
+        </w:rPr>
+        <w:t xml:space="preserve">és </w:t>
+      </w:r>
+      <w:r>
+        <w:rPr>
+          <w:sz w:val="24"/>
+          <w:szCs w:val="24"/>
+        </w:rPr>
+        <w:t xml:space="preserve">egyszer elmentünk </w:t>
+      </w:r>
+      <w:r>
+        <w:rPr>
+          <w:sz w:val="24"/>
+          <w:szCs w:val="24"/>
+        </w:rPr>
+        <w:t>nyaralni</w:t>
+      </w:r>
+      <w:r>
+        <w:rPr>
+          <w:sz w:val="24"/>
+          <w:szCs w:val="24"/>
+        </w:rPr>
+        <w:t xml:space="preserve"> a Balatonra</w:t>
+      </w:r>
+      <w:r>
+        <w:rPr>
+          <w:sz w:val="24"/>
+          <w:szCs w:val="24"/>
+        </w:rPr>
+        <w:t>.</w:t>
+      </w:r>
+    </w:p>
+    <w:p>
+      <w:pPr>
+        <w:rPr>
+          <w:sz w:val="24"/>
+          <w:szCs w:val="24"/>
+        </w:rPr>
+      </w:pPr>
+      <w:r>
+        <w:rPr>
+          <w:sz w:val="24"/>
+          <w:szCs w:val="24"/>
+        </w:rPr>
+        <w:t xml:space="preserve"> Velem volt a párom és a két gyermekem. Egy hónapra mentünk, egy nagy házba, ami eléggé puccos volt és jó drága. </w:t>
+      </w:r>
+    </w:p>
+    <w:p>
+      <w:pPr>
+        <w:rPr>
+          <w:sz w:val="24"/>
+          <w:szCs w:val="24"/>
+        </w:rPr>
+      </w:pPr>
+      <w:r>
+        <w:rPr>
+          <w:sz w:val="24"/>
+          <w:szCs w:val="24"/>
+        </w:rPr>
+        <w:t xml:space="preserve">Az ottani felszereltség fantasztikus volt. Mondom végre pihenek egy kemény hónapig, és nem látom azt a lefárasztó munkahelyemet. </w:t>
+      </w:r>
+    </w:p>
+    <w:p>
+      <w:pPr>
+        <w:rPr>
+          <w:sz w:val="24"/>
+          <w:szCs w:val="24"/>
+        </w:rPr>
+      </w:pPr>
+      <w:r>
+        <w:rPr>
+          <w:sz w:val="24"/>
+          <w:szCs w:val="24"/>
+        </w:rPr>
+        <w:t xml:space="preserve">Egy hosszú utcába laktunk és eléggé közel voltunk a parthoz. Sokan irigyeltek </w:t>
+      </w:r>
+      <w:r>
+        <w:rPr>
+          <w:sz w:val="24"/>
+          <w:szCs w:val="24"/>
+        </w:rPr>
+        <w:t>is,</w:t>
+      </w:r>
+      <w:r>
+        <w:rPr>
+          <w:sz w:val="24"/>
+          <w:szCs w:val="24"/>
+        </w:rPr>
+        <w:t xml:space="preserve"> amikor megláttak minket a volt </w:t>
+      </w:r>
+      <w:r>
+        <w:rPr>
+          <w:sz w:val="24"/>
+          <w:szCs w:val="24"/>
+        </w:rPr>
+        <w:t>munkatársaim,</w:t>
+      </w:r>
+      <w:r>
+        <w:rPr>
+          <w:sz w:val="24"/>
+          <w:szCs w:val="24"/>
+        </w:rPr>
+        <w:t xml:space="preserve"> hogy milyen jól élek.</w:t>
+      </w:r>
+      <w:r>
+        <w:rPr>
+          <w:sz w:val="24"/>
+          <w:szCs w:val="24"/>
+        </w:rPr>
         <w:t xml:space="preserve"> </w:t>
       </w:r>
     </w:p>
     <w:p>
       <w:pPr>
-        <w:jc w:val="center"/>
-        <w:rPr>
-          <w:sz w:val="24"/>
-          <w:szCs w:val="24"/>
-        </w:rPr>
-      </w:pPr>
+        <w:rPr>
+          <w:sz w:val="24"/>
+          <w:szCs w:val="24"/>
+        </w:rPr>
+      </w:pPr>
+      <w:r>
+        <w:rPr>
+          <w:sz w:val="24"/>
+          <w:szCs w:val="24"/>
+        </w:rPr>
+        <w:t xml:space="preserve">Eltelt egy hét és nagyon jól érezzük magunkat, de ekkor kezdődött a </w:t>
+      </w:r>
+      <w:r>
+        <w:rPr>
+          <w:sz w:val="24"/>
+          <w:szCs w:val="24"/>
+        </w:rPr>
+        <w:t>borzalom,</w:t>
+      </w:r>
+      <w:r>
+        <w:rPr>
+          <w:sz w:val="24"/>
+          <w:szCs w:val="24"/>
+        </w:rPr>
+        <w:t xml:space="preserve"> amikor is meglátom, hogy új szomszédok lettek.</w:t>
+      </w:r>
+      <w:r>
+        <w:rPr>
+          <w:sz w:val="24"/>
+          <w:szCs w:val="24"/>
+        </w:rPr>
+        <w:t xml:space="preserve"> </w:t>
+      </w:r>
+    </w:p>
+    <w:p>
+      <w:pPr>
+        <w:rPr>
+          <w:sz w:val="24"/>
+          <w:szCs w:val="24"/>
+        </w:rPr>
+      </w:pPr>
+      <w:r>
+        <w:rPr>
+          <w:sz w:val="24"/>
+          <w:szCs w:val="24"/>
+        </w:rPr>
+        <w:t>Valamiért olyan szerencsém lett, hogy a</w:t>
+      </w:r>
+      <w:r>
+        <w:rPr>
+          <w:sz w:val="24"/>
+          <w:szCs w:val="24"/>
+        </w:rPr>
+        <w:t xml:space="preserve"> pont ismerősök költöztek szembe szomszédunkhoz.</w:t>
+      </w:r>
+      <w:r>
+        <w:rPr>
+          <w:sz w:val="24"/>
+          <w:szCs w:val="24"/>
+        </w:rPr>
+        <w:t xml:space="preserve"> De nem csak ismerősök voltak ők, hanem az általános iskolai osztálytársaim. </w:t>
+      </w:r>
+    </w:p>
+    <w:p>
+      <w:pPr>
+        <w:rPr>
+          <w:sz w:val="24"/>
+          <w:szCs w:val="24"/>
+        </w:rPr>
+      </w:pPr>
+      <w:r>
+        <w:rPr>
+          <w:sz w:val="24"/>
+          <w:szCs w:val="24"/>
+        </w:rPr>
+        <w:t>Velük már egy ideje nem beszéltem/foglalkoztam mivel eléggé nem szerettem őket, amikor ált. sulis voltam. Mindig is ők ültek a trónon amikor iskolába jártam.</w:t>
+      </w:r>
+    </w:p>
+    <w:p>
+      <w:pPr>
+        <w:rPr>
+          <w:sz w:val="24"/>
+          <w:szCs w:val="24"/>
+        </w:rPr>
+      </w:pPr>
+      <w:r>
+        <w:rPr>
+          <w:sz w:val="24"/>
+          <w:szCs w:val="24"/>
+        </w:rPr>
+        <w:t xml:space="preserve">Az iskolába folyton szivattak és kiközösítettek mivel én más voltam. Én nem voltam az a rossz gyerek az osztályba, de a legjobb se. </w:t>
+      </w:r>
+    </w:p>
+    <w:p>
+      <w:pPr>
+        <w:rPr>
+          <w:sz w:val="24"/>
+          <w:szCs w:val="24"/>
+        </w:rPr>
+      </w:pPr>
+      <w:r>
+        <w:rPr>
+          <w:sz w:val="24"/>
+          <w:szCs w:val="24"/>
+        </w:rPr>
+        <w:t>Bendegúz</w:t>
+      </w:r>
+      <w:r>
+        <w:rPr>
+          <w:sz w:val="24"/>
+          <w:szCs w:val="24"/>
+        </w:rPr>
+        <w:t xml:space="preserve">, </w:t>
+      </w:r>
+      <w:r>
+        <w:rPr>
+          <w:sz w:val="24"/>
+          <w:szCs w:val="24"/>
+        </w:rPr>
+        <w:t xml:space="preserve">Pisti, Elemér, </w:t>
+      </w:r>
+      <w:r>
+        <w:rPr>
+          <w:sz w:val="24"/>
+          <w:szCs w:val="24"/>
+        </w:rPr>
+        <w:t xml:space="preserve">és </w:t>
+      </w:r>
+      <w:r>
+        <w:rPr>
+          <w:sz w:val="24"/>
+          <w:szCs w:val="24"/>
+        </w:rPr>
+        <w:t>Jóska</w:t>
+      </w:r>
+      <w:r>
+        <w:rPr>
+          <w:sz w:val="24"/>
+          <w:szCs w:val="24"/>
+        </w:rPr>
+        <w:t>. Már 4. osztály óta barátok, de persze náluk is előfordult a kiközösítés.</w:t>
+      </w:r>
+    </w:p>
+    <w:p>
+      <w:pPr>
+        <w:rPr>
+          <w:sz w:val="24"/>
+          <w:szCs w:val="24"/>
+        </w:rPr>
+      </w:pPr>
+      <w:r>
+        <w:rPr>
+          <w:sz w:val="24"/>
+          <w:szCs w:val="24"/>
+        </w:rPr>
+        <w:t>Bendegúz jó tanuló volt, de nem volt szorgalmas és a magatartása se volt a legjobb.</w:t>
+      </w:r>
+    </w:p>
+    <w:p>
+      <w:pPr>
+        <w:rPr>
+          <w:sz w:val="24"/>
+          <w:szCs w:val="24"/>
+        </w:rPr>
+      </w:pPr>
+      <w:r>
+        <w:rPr>
+          <w:sz w:val="24"/>
+          <w:szCs w:val="24"/>
+        </w:rPr>
+        <w:t xml:space="preserve">Egyszer befenyítették 4-en a fizika tanárunkat, hogy nem bukjanak meg vagy különben </w:t>
+      </w:r>
+      <w:r>
+        <w:rPr>
+          <w:sz w:val="24"/>
+          <w:szCs w:val="24"/>
+        </w:rPr>
+        <w:t xml:space="preserve">meg fogják verni őt </w:t>
+      </w:r>
+      <w:proofErr w:type="gramStart"/>
+      <w:r>
+        <w:rPr>
+          <w:sz w:val="24"/>
+          <w:szCs w:val="24"/>
+        </w:rPr>
+        <w:t>suli</w:t>
+      </w:r>
+      <w:proofErr w:type="gramEnd"/>
+      <w:r>
+        <w:rPr>
+          <w:sz w:val="24"/>
+          <w:szCs w:val="24"/>
+        </w:rPr>
+        <w:t xml:space="preserve"> után.</w:t>
+      </w:r>
+      <w:r>
+        <w:rPr>
+          <w:sz w:val="24"/>
+          <w:szCs w:val="24"/>
+        </w:rPr>
+        <w:t xml:space="preserve"> </w:t>
+      </w:r>
+    </w:p>
+    <w:p>
+      <w:pPr>
+        <w:rPr>
+          <w:sz w:val="24"/>
+          <w:szCs w:val="24"/>
+        </w:rPr>
+      </w:pPr>
+      <w:r>
+        <w:rPr>
+          <w:sz w:val="24"/>
+          <w:szCs w:val="24"/>
+        </w:rPr>
+        <w:t xml:space="preserve">Pisti </w:t>
+      </w:r>
+      <w:r>
+        <w:rPr>
+          <w:sz w:val="24"/>
+          <w:szCs w:val="24"/>
+        </w:rPr>
+        <w:t>volt,</w:t>
+      </w:r>
+      <w:r>
+        <w:rPr>
+          <w:sz w:val="24"/>
+          <w:szCs w:val="24"/>
+        </w:rPr>
+        <w:t xml:space="preserve"> aki vezette ezt a barátságot, ő volt a főnök és szerette az alkoholt.</w:t>
+      </w:r>
+    </w:p>
+    <w:p>
+      <w:pPr>
+        <w:rPr>
+          <w:sz w:val="24"/>
+          <w:szCs w:val="24"/>
+        </w:rPr>
+      </w:pPr>
+      <w:r>
+        <w:rPr>
+          <w:sz w:val="24"/>
+          <w:szCs w:val="24"/>
+        </w:rPr>
+        <w:t xml:space="preserve">Elemért könnyen fel lehetett idegesíteni, ő volt a legrosszabb, amikor is, 14 éves korába kirabolt egy bankot egy nerf pisztollyal (ami </w:t>
+      </w:r>
+      <w:r>
+        <w:rPr>
+          <w:sz w:val="24"/>
+          <w:szCs w:val="24"/>
+        </w:rPr>
+        <w:t>nem volt megtöltve</w:t>
+      </w:r>
+      <w:r>
+        <w:rPr>
+          <w:sz w:val="24"/>
+          <w:szCs w:val="24"/>
+        </w:rPr>
+        <w:t>).</w:t>
+      </w:r>
+    </w:p>
+    <w:p>
+      <w:pPr>
+        <w:rPr>
+          <w:sz w:val="24"/>
+          <w:szCs w:val="24"/>
+        </w:rPr>
+      </w:pPr>
+      <w:r>
+        <w:rPr>
+          <w:sz w:val="24"/>
+          <w:szCs w:val="24"/>
+        </w:rPr>
+        <w:t xml:space="preserve">Jóska volt a gyenge láncszem a csapatba mivel őt nem lehetett </w:t>
+      </w:r>
+      <w:r>
+        <w:rPr>
+          <w:sz w:val="24"/>
+          <w:szCs w:val="24"/>
+        </w:rPr>
+        <w:t>meggyőzni,</w:t>
+      </w:r>
+      <w:r>
+        <w:rPr>
+          <w:sz w:val="24"/>
+          <w:szCs w:val="24"/>
+        </w:rPr>
+        <w:t xml:space="preserve"> hogy rászokjon a </w:t>
+      </w:r>
+      <w:r>
+        <w:rPr>
+          <w:sz w:val="24"/>
+          <w:szCs w:val="24"/>
+        </w:rPr>
+        <w:t>cigarettára</w:t>
+      </w:r>
+      <w:r>
+        <w:rPr>
+          <w:sz w:val="24"/>
+          <w:szCs w:val="24"/>
+        </w:rPr>
+        <w:t xml:space="preserve"> és az alkoholra, ezért őt közösítették ki legtöbbször.</w:t>
+      </w:r>
+    </w:p>
+    <w:p>
+      <w:pPr>
+        <w:tabs>
+          <w:tab w:val="left" w:pos="1956"/>
+        </w:tabs>
+        <w:rPr>
+          <w:sz w:val="24"/>
+          <w:szCs w:val="24"/>
+        </w:rPr>
+      </w:pPr>
+      <w:r>
+        <w:rPr>
+          <w:sz w:val="24"/>
+          <w:szCs w:val="24"/>
+        </w:rPr>
+        <w:t>Ők négyen kerültek a nyaralóba és amikor megláttam őket akkor eléggé ideges lettem, hogy ezek a barmok is itt fognak nyaralni. Szerencsére nem láttak meg engem, csak én őket.</w:t>
+      </w:r>
+    </w:p>
+    <w:p>
+      <w:pPr>
+        <w:tabs>
+          <w:tab w:val="left" w:pos="1956"/>
+        </w:tabs>
+        <w:rPr>
+          <w:sz w:val="24"/>
+          <w:szCs w:val="24"/>
+        </w:rPr>
+      </w:pPr>
+      <w:r>
+        <w:rPr>
+          <w:sz w:val="24"/>
+          <w:szCs w:val="24"/>
+        </w:rPr>
+        <w:t xml:space="preserve">Utoljára akkor láttam őket, amikor jöttem haza az oktávaival és láttam őket berúgva a </w:t>
+      </w:r>
+      <w:r>
+        <w:rPr>
+          <w:sz w:val="24"/>
+          <w:szCs w:val="24"/>
+        </w:rPr>
+        <w:t>Spar</w:t>
+      </w:r>
+      <w:r>
+        <w:rPr>
+          <w:sz w:val="24"/>
+          <w:szCs w:val="24"/>
+        </w:rPr>
+        <w:t xml:space="preserve"> előtt.</w:t>
+      </w:r>
+      <w:r>
+        <w:rPr>
+          <w:sz w:val="24"/>
+          <w:szCs w:val="24"/>
+        </w:rPr>
+        <w:t xml:space="preserve"> Voltam osztálytalálkozón is de oda nem hívták meg őket mert az egész osztály nem szerette.</w:t>
+      </w:r>
+      <w:r>
+        <w:rPr>
+          <w:sz w:val="24"/>
+          <w:szCs w:val="24"/>
+        </w:rPr>
+        <w:t xml:space="preserve"> Amikor megjöttek már tudtam, hogy ennek rossz vége lesz.</w:t>
+      </w:r>
+    </w:p>
+    <w:p>
+      <w:pPr>
+        <w:tabs>
+          <w:tab w:val="left" w:pos="1956"/>
+        </w:tabs>
+        <w:rPr>
+          <w:sz w:val="24"/>
+          <w:szCs w:val="24"/>
+        </w:rPr>
+      </w:pPr>
+      <w:r>
+        <w:rPr>
+          <w:sz w:val="24"/>
+          <w:szCs w:val="24"/>
+        </w:rPr>
+        <w:t xml:space="preserve">Este majdnem kihívta a szembe szomszédunk a rendőrséget mivel </w:t>
+      </w:r>
+      <w:r>
+        <w:rPr>
+          <w:sz w:val="24"/>
+          <w:szCs w:val="24"/>
+        </w:rPr>
+        <w:t>hangosan buliztak.</w:t>
+      </w:r>
+    </w:p>
+    <w:p>
+      <w:pPr>
+        <w:tabs>
+          <w:tab w:val="left" w:pos="1956"/>
+        </w:tabs>
+        <w:rPr>
+          <w:sz w:val="24"/>
+          <w:szCs w:val="24"/>
+        </w:rPr>
+      </w:pPr>
+      <w:r>
+        <w:rPr>
+          <w:sz w:val="24"/>
+          <w:szCs w:val="24"/>
+        </w:rPr>
+        <w:t>Na azon az estén senki se tudott tőlük aludni</w:t>
+      </w:r>
+      <w:r>
+        <w:rPr>
+          <w:sz w:val="24"/>
+          <w:szCs w:val="24"/>
+        </w:rPr>
+        <w:t>,</w:t>
+      </w:r>
+      <w:r>
+        <w:rPr>
+          <w:sz w:val="24"/>
+          <w:szCs w:val="24"/>
+        </w:rPr>
+        <w:t xml:space="preserve"> és reggel</w:t>
+      </w:r>
+      <w:r>
+        <w:rPr>
+          <w:sz w:val="24"/>
+          <w:szCs w:val="24"/>
+        </w:rPr>
+        <w:t xml:space="preserve"> persze</w:t>
+      </w:r>
+      <w:r>
+        <w:rPr>
+          <w:sz w:val="24"/>
+          <w:szCs w:val="24"/>
+        </w:rPr>
+        <w:t xml:space="preserve"> nagyon fáradtak voltunk.</w:t>
+      </w:r>
     </w:p>
     <w:sectPr>
       <w:pgSz w:w="11906" w:h="16838"/>
@@ -57,7 +665,7 @@
 </file>
 
 <file path=word/styles.xml><?xml version="1.0" encoding="utf-8"?>
-<w:styles xmlns:mc="http://schemas.openxmlformats.org/markup-compatibility/2006" xmlns:r="http://schemas.openxmlformats.org/officeDocument/2006/relationships" xmlns:w="http://schemas.openxmlformats.org/wordprocessingml/2006/main" xmlns:w14="http://schemas.microsoft.com/office/word/2010/wordml" xmlns:w15="http://schemas.microsoft.com/office/word/2012/wordml" xmlns:w16se="http://schemas.microsoft.com/office/word/2015/wordml/symex" mc:Ignorable="w14 w15 w16se">
+<w:styles xmlns:mc="http://schemas.openxmlformats.org/markup-compatibility/2006" xmlns:r="http://schemas.openxmlformats.org/officeDocument/2006/relationships" xmlns:w="http://schemas.openxmlformats.org/wordprocessingml/2006/main" xmlns:w14="http://schemas.microsoft.com/office/word/2010/wordml" xmlns:w15="http://schemas.microsoft.com/office/word/2012/wordml" xmlns:w16cex="http://schemas.microsoft.com/office/word/2018/wordml/cex" xmlns:w16cid="http://schemas.microsoft.com/office/word/2016/wordml/cid" xmlns:w16="http://schemas.microsoft.com/office/word/2018/wordml" xmlns:w16sdtdh="http://schemas.microsoft.com/office/word/2020/wordml/sdtdatahash" xmlns:w16se="http://schemas.microsoft.com/office/word/2015/wordml/symex" mc:Ignorable="w14 w15 w16se w16cid w16 w16cex w16sdtdh">
   <w:docDefaults>
     <w:rPrDefault>
       <w:rPr>
@@ -73,7 +681,7 @@
       </w:pPr>
     </w:pPrDefault>
   </w:docDefaults>
-  <w:latentStyles w:defLockedState="0" w:defUIPriority="99" w:defSemiHidden="0" w:defUnhideWhenUsed="0" w:defQFormat="0" w:count="371">
+  <w:latentStyles w:defLockedState="0" w:defUIPriority="99" w:defSemiHidden="0" w:defUnhideWhenUsed="0" w:defQFormat="0" w:count="376">
     <w:lsdException w:name="Normal" w:uiPriority="0" w:qFormat="1"/>
     <w:lsdException w:name="heading 1" w:uiPriority="9" w:qFormat="1"/>
     <w:lsdException w:name="heading 2" w:semiHidden="1" w:uiPriority="9" w:unhideWhenUsed="1" w:qFormat="1"/>
@@ -179,7 +787,6 @@
     <w:lsdException w:name="HTML Sample" w:semiHidden="1" w:unhideWhenUsed="1"/>
     <w:lsdException w:name="HTML Typewriter" w:semiHidden="1" w:unhideWhenUsed="1"/>
     <w:lsdException w:name="HTML Variable" w:semiHidden="1" w:unhideWhenUsed="1"/>
-    <w:lsdException w:name="Normal Table" w:semiHidden="1" w:unhideWhenUsed="1"/>
     <w:lsdException w:name="annotation subject" w:semiHidden="1" w:unhideWhenUsed="1"/>
     <w:lsdException w:name="No List" w:semiHidden="1" w:unhideWhenUsed="1"/>
     <w:lsdException w:name="Outline List 1" w:semiHidden="1" w:unhideWhenUsed="1"/>
@@ -222,11 +829,8 @@
     <w:lsdException w:name="Table Contemporary" w:semiHidden="1" w:unhideWhenUsed="1"/>
     <w:lsdException w:name="Table Elegant" w:semiHidden="1" w:unhideWhenUsed="1"/>
     <w:lsdException w:name="Table Professional" w:semiHidden="1" w:unhideWhenUsed="1"/>
-    <w:lsdException w:name="Table Subtle 1" w:semiHidden="1" w:unhideWhenUsed="1"/>
     <w:lsdException w:name="Table Subtle 2" w:semiHidden="1" w:unhideWhenUsed="1"/>
     <w:lsdException w:name="Table Web 1" w:semiHidden="1" w:unhideWhenUsed="1"/>
-    <w:lsdException w:name="Table Web 2" w:semiHidden="1" w:unhideWhenUsed="1"/>
-    <w:lsdException w:name="Table Web 3" w:semiHidden="1" w:unhideWhenUsed="1"/>
     <w:lsdException w:name="Balloon Text" w:semiHidden="1" w:unhideWhenUsed="1"/>
     <w:lsdException w:name="Table Grid" w:uiPriority="39"/>
     <w:lsdException w:name="Table Theme" w:semiHidden="1" w:unhideWhenUsed="1"/>
@@ -445,6 +1049,11 @@
     <w:lsdException w:name="List Table 5 Dark Accent 6" w:uiPriority="50"/>
     <w:lsdException w:name="List Table 6 Colorful Accent 6" w:uiPriority="51"/>
     <w:lsdException w:name="List Table 7 Colorful Accent 6" w:uiPriority="52"/>
+    <w:lsdException w:name="Mention" w:semiHidden="1" w:unhideWhenUsed="1"/>
+    <w:lsdException w:name="Smart Hyperlink" w:semiHidden="1" w:unhideWhenUsed="1"/>
+    <w:lsdException w:name="Hashtag" w:semiHidden="1" w:unhideWhenUsed="1"/>
+    <w:lsdException w:name="Unresolved Mention" w:semiHidden="1" w:unhideWhenUsed="1"/>
+    <w:lsdException w:name="Smart Link" w:semiHidden="1" w:unhideWhenUsed="1"/>
   </w:latentStyles>
   <w:style w:type="paragraph" w:default="1" w:styleId="Norml">
     <w:name w:val="Normal"/>

--- a/konfliktus kezeléseedocx.docx
+++ b/konfliktus kezeléseedocx.docx
@@ -1,19 +1,21 @@
 
 <file path=word/document.xml><?xml version="1.0" encoding="utf-8"?>
-<w:document xmlns:wpc="http://schemas.microsoft.com/office/word/2010/wordprocessingCanvas" xmlns:cx="http://schemas.microsoft.com/office/drawing/2014/chartex" xmlns:cx1="http://schemas.microsoft.com/office/drawing/2015/9/8/chartex" xmlns:cx2="http://schemas.microsoft.com/office/drawing/2015/10/21/chartex" xmlns:cx3="http://schemas.microsoft.com/office/drawing/2016/5/9/chartex" xmlns:cx4="http://schemas.microsoft.com/office/drawing/2016/5/10/chartex" xmlns:cx5="http://schemas.microsoft.com/office/drawing/2016/5/11/chartex" xmlns:cx6="http://schemas.microsoft.com/office/drawing/2016/5/12/chartex" xmlns:cx7="http://schemas.microsoft.com/office/drawing/2016/5/13/chartex" xmlns:cx8="http://schemas.microsoft.com/office/drawing/2016/5/14/chartex" xmlns:mc="http://schemas.openxmlformats.org/markup-compatibility/2006" xmlns:aink="http://schemas.microsoft.com/office/drawing/2016/ink" xmlns:am3d="http://schemas.microsoft.com/office/drawing/2017/model3d" xmlns:o="urn:schemas-microsoft-com:office:office" xmlns:oel="http://schemas.microsoft.com/office/2019/extlst" xmlns:r="http://schemas.openxmlformats.org/officeDocument/2006/relationships" xmlns:m="http://schemas.openxmlformats.org/officeDocument/2006/math" xmlns:v="urn:schemas-microsoft-com:vml" xmlns:wp14="http://schemas.microsoft.com/office/word/2010/wordprocessingDrawing" xmlns:wp="http://schemas.openxmlformats.org/drawingml/2006/wordprocessingDrawing" xmlns:w10="urn:schemas-microsoft-com:office:word" xmlns:w="http://schemas.openxmlformats.org/wordprocessingml/2006/main" xmlns:w14="http://schemas.microsoft.com/office/word/2010/wordml" xmlns:w15="http://schemas.microsoft.com/office/word/2012/wordml" xmlns:w16cex="http://schemas.microsoft.com/office/word/2018/wordml/cex" xmlns:w16cid="http://schemas.microsoft.com/office/word/2016/wordml/cid" xmlns:w16="http://schemas.microsoft.com/office/word/2018/wordml" xmlns:w16sdtdh="http://schemas.microsoft.com/office/word/2020/wordml/sdtdatahash" xmlns:w16se="http://schemas.microsoft.com/office/word/2015/wordml/symex" xmlns:wpg="http://schemas.microsoft.com/office/word/2010/wordprocessingGroup" xmlns:wpi="http://schemas.microsoft.com/office/word/2010/wordprocessingInk" xmlns:wne="http://schemas.microsoft.com/office/word/2006/wordml" xmlns:wps="http://schemas.microsoft.com/office/word/2010/wordprocessingShape" mc:Ignorable="w14 w15 w16se w16cid w16 w16cex w16sdtdh wp14">
+<w:document xmlns:wpc="http://schemas.microsoft.com/office/word/2010/wordprocessingCanvas" xmlns:cx="http://schemas.microsoft.com/office/drawing/2014/chartex" xmlns:cx1="http://schemas.microsoft.com/office/drawing/2015/9/8/chartex" xmlns:mc="http://schemas.openxmlformats.org/markup-compatibility/2006" xmlns:o="urn:schemas-microsoft-com:office:office" xmlns:r="http://schemas.openxmlformats.org/officeDocument/2006/relationships" xmlns:m="http://schemas.openxmlformats.org/officeDocument/2006/math" xmlns:v="urn:schemas-microsoft-com:vml" xmlns:wp14="http://schemas.microsoft.com/office/word/2010/wordprocessingDrawing" xmlns:wp="http://schemas.openxmlformats.org/drawingml/2006/wordprocessingDrawing" xmlns:w10="urn:schemas-microsoft-com:office:word" xmlns:w="http://schemas.openxmlformats.org/wordprocessingml/2006/main" xmlns:w14="http://schemas.microsoft.com/office/word/2010/wordml" xmlns:w15="http://schemas.microsoft.com/office/word/2012/wordml" xmlns:w16se="http://schemas.microsoft.com/office/word/2015/wordml/symex" xmlns:wpg="http://schemas.microsoft.com/office/word/2010/wordprocessingGroup" xmlns:wpi="http://schemas.microsoft.com/office/word/2010/wordprocessingInk" xmlns:wne="http://schemas.microsoft.com/office/word/2006/wordml" xmlns:wps="http://schemas.microsoft.com/office/word/2010/wordprocessingShape" mc:Ignorable="w14 w15 w16se wp14">
   <w:body>
     <w:p>
       <w:pPr>
         <w:jc w:val="center"/>
         <w:rPr>
-          <w:sz w:val="24"/>
-          <w:szCs w:val="24"/>
-        </w:rPr>
-      </w:pPr>
-      <w:r>
-        <w:rPr>
-          <w:sz w:val="24"/>
-          <w:szCs w:val="24"/>
+          <w:b/>
+          <w:sz w:val="32"/>
+          <w:szCs w:val="32"/>
+        </w:rPr>
+      </w:pPr>
+      <w:r>
+        <w:rPr>
+          <w:b/>
+          <w:sz w:val="32"/>
+          <w:szCs w:val="32"/>
         </w:rPr>
         <w:t>A Balatoni kalandok</w:t>
       </w:r>
@@ -51,15 +53,7 @@
           <w:sz w:val="24"/>
           <w:szCs w:val="24"/>
         </w:rPr>
-        <w:t>2003-</w:t>
-      </w:r>
-      <w:proofErr w:type="gramStart"/>
-      <w:r>
-        <w:rPr>
-          <w:sz w:val="24"/>
-          <w:szCs w:val="24"/>
-        </w:rPr>
-        <w:t>ba</w:t>
+        <w:t>2003-ba</w:t>
       </w:r>
       <w:r>
         <w:rPr>
@@ -73,9 +67,8 @@
           <w:sz w:val="24"/>
           <w:szCs w:val="24"/>
         </w:rPr>
-        <w:t xml:space="preserve"> történt</w:t>
-      </w:r>
-      <w:proofErr w:type="gramEnd"/>
+        <w:t>történt,</w:t>
+      </w:r>
       <w:r>
         <w:rPr>
           <w:sz w:val="24"/>
@@ -392,23 +385,7 @@
           <w:sz w:val="24"/>
           <w:szCs w:val="24"/>
         </w:rPr>
-        <w:t xml:space="preserve">meg fogják verni őt </w:t>
-      </w:r>
-      <w:proofErr w:type="gramStart"/>
-      <w:r>
-        <w:rPr>
-          <w:sz w:val="24"/>
-          <w:szCs w:val="24"/>
-        </w:rPr>
-        <w:t>suli</w:t>
-      </w:r>
-      <w:proofErr w:type="gramEnd"/>
-      <w:r>
-        <w:rPr>
-          <w:sz w:val="24"/>
-          <w:szCs w:val="24"/>
-        </w:rPr>
-        <w:t xml:space="preserve"> után.</w:t>
+        <w:t>meg fogják verni őt suli után.</w:t>
       </w:r>
       <w:r>
         <w:rPr>
@@ -552,7 +529,21 @@
           <w:sz w:val="24"/>
           <w:szCs w:val="24"/>
         </w:rPr>
-        <w:t xml:space="preserve">Utoljára akkor láttam őket, amikor jöttem haza az oktávaival és láttam őket berúgva a </w:t>
+        <w:t xml:space="preserve">Utoljára akkor láttam őket, </w:t>
+      </w:r>
+      <w:r>
+        <w:rPr>
+          <w:sz w:val="24"/>
+          <w:szCs w:val="24"/>
+        </w:rPr>
+        <w:t>amikor jöttem haza az autómmal</w:t>
+      </w:r>
+      <w:r>
+        <w:rPr>
+          <w:sz w:val="24"/>
+          <w:szCs w:val="24"/>
+        </w:rPr>
+        <w:t xml:space="preserve"> és láttam őket berúgva a </w:t>
       </w:r>
       <w:r>
         <w:rPr>
@@ -573,7 +564,53 @@
           <w:sz w:val="24"/>
           <w:szCs w:val="24"/>
         </w:rPr>
-        <w:t xml:space="preserve"> Voltam osztálytalálkozón is de oda nem hívták meg őket mert az egész osztály nem szerette.</w:t>
+        <w:t xml:space="preserve"> </w:t>
+      </w:r>
+    </w:p>
+    <w:p>
+      <w:pPr>
+        <w:tabs>
+          <w:tab w:val="left" w:pos="1956"/>
+        </w:tabs>
+        <w:rPr>
+          <w:sz w:val="24"/>
+          <w:szCs w:val="24"/>
+        </w:rPr>
+      </w:pPr>
+      <w:r>
+        <w:rPr>
+          <w:sz w:val="24"/>
+          <w:szCs w:val="24"/>
+        </w:rPr>
+        <w:t>Voltam osztálytalálkozón is</w:t>
+      </w:r>
+      <w:r>
+        <w:rPr>
+          <w:sz w:val="24"/>
+          <w:szCs w:val="24"/>
+        </w:rPr>
+        <w:t>,</w:t>
+      </w:r>
+      <w:r>
+        <w:rPr>
+          <w:sz w:val="24"/>
+          <w:szCs w:val="24"/>
+        </w:rPr>
+        <w:t xml:space="preserve"> de oda nem hívták meg őket</w:t>
+      </w:r>
+      <w:r>
+        <w:rPr>
+          <w:sz w:val="24"/>
+          <w:szCs w:val="24"/>
+        </w:rPr>
+        <w:t>,</w:t>
+      </w:r>
+      <w:r>
+        <w:rPr>
+          <w:sz w:val="24"/>
+          <w:szCs w:val="24"/>
+        </w:rPr>
+        <w:t xml:space="preserve"> mert az egész osztály nem szerette.</w:t>
       </w:r>
       <w:r>
         <w:rPr>
@@ -623,7 +660,15 @@
           <w:sz w:val="24"/>
           <w:szCs w:val="24"/>
         </w:rPr>
-        <w:t>Na azon az estén senki se tudott tőlük aludni</w:t>
+        <w:lastRenderedPageBreak/>
+        <w:t>Na,</w:t>
+      </w:r>
+      <w:r>
+        <w:rPr>
+          <w:sz w:val="24"/>
+          <w:szCs w:val="24"/>
+        </w:rPr>
+        <w:t xml:space="preserve"> azon az estén senki se tudott tőlük aludni</w:t>
       </w:r>
       <w:r>
         <w:rPr>
@@ -653,6 +698,450 @@
         </w:rPr>
         <w:t xml:space="preserve"> nagyon fáradtak voltunk.</w:t>
       </w:r>
+    </w:p>
+    <w:p>
+      <w:pPr>
+        <w:tabs>
+          <w:tab w:val="left" w:pos="1956"/>
+        </w:tabs>
+        <w:rPr>
+          <w:sz w:val="24"/>
+          <w:szCs w:val="24"/>
+        </w:rPr>
+      </w:pPr>
+      <w:r>
+        <w:rPr>
+          <w:sz w:val="24"/>
+          <w:szCs w:val="24"/>
+        </w:rPr>
+        <w:t xml:space="preserve">A konfliktus akkor kezdődött, amikor az egyik csávó át akart törni hozzánk. A szomszédból elkezdett felénk ordibálni. </w:t>
+      </w:r>
+    </w:p>
+    <w:p>
+      <w:pPr>
+        <w:tabs>
+          <w:tab w:val="left" w:pos="1956"/>
+        </w:tabs>
+        <w:rPr>
+          <w:sz w:val="24"/>
+          <w:szCs w:val="24"/>
+        </w:rPr>
+      </w:pPr>
+      <w:r>
+        <w:rPr>
+          <w:sz w:val="24"/>
+          <w:szCs w:val="24"/>
+        </w:rPr>
+        <w:t>Arra panaszkodott, hogy elloptam én tőlük valamit (még mindig nem tudom, mert nem akarták azt a tárgyat megnevezni) és hogy adjam vissza vagy különben rossz vége lesz.</w:t>
+      </w:r>
+    </w:p>
+    <w:p>
+      <w:pPr>
+        <w:tabs>
+          <w:tab w:val="left" w:pos="1956"/>
+        </w:tabs>
+        <w:rPr>
+          <w:sz w:val="24"/>
+          <w:szCs w:val="24"/>
+        </w:rPr>
+      </w:pPr>
+      <w:r>
+        <w:rPr>
+          <w:sz w:val="24"/>
+          <w:szCs w:val="24"/>
+        </w:rPr>
+        <w:t>Még mindig nem tudtam miről van szó, ezért átmentem és ez volt életem egyik legrosszabb döntése.</w:t>
+      </w:r>
+    </w:p>
+    <w:p>
+      <w:pPr>
+        <w:tabs>
+          <w:tab w:val="left" w:pos="1956"/>
+        </w:tabs>
+        <w:rPr>
+          <w:sz w:val="24"/>
+          <w:szCs w:val="24"/>
+        </w:rPr>
+      </w:pPr>
+      <w:r>
+        <w:rPr>
+          <w:sz w:val="24"/>
+          <w:szCs w:val="24"/>
+        </w:rPr>
+        <w:t>Erre ezek a barmok felismertek és mégjobban elkezdtek felidegesíteni.</w:t>
+      </w:r>
+    </w:p>
+    <w:p>
+      <w:pPr>
+        <w:tabs>
+          <w:tab w:val="left" w:pos="1956"/>
+        </w:tabs>
+        <w:rPr>
+          <w:sz w:val="24"/>
+          <w:szCs w:val="24"/>
+        </w:rPr>
+      </w:pPr>
+      <w:r>
+        <w:rPr>
+          <w:sz w:val="24"/>
+          <w:szCs w:val="24"/>
+        </w:rPr>
+        <w:t>Pisti el akarta venni a bankkártyámat és a Nokia 3310-et. Mivel én tanultam még anno önvédelmet ezért elkezdtem velük verekedni (1v4).</w:t>
+      </w:r>
+    </w:p>
+    <w:p>
+      <w:pPr>
+        <w:tabs>
+          <w:tab w:val="left" w:pos="1956"/>
+        </w:tabs>
+        <w:rPr>
+          <w:sz w:val="24"/>
+          <w:szCs w:val="24"/>
+        </w:rPr>
+      </w:pPr>
+      <w:r>
+        <w:rPr>
+          <w:sz w:val="24"/>
+          <w:szCs w:val="24"/>
+        </w:rPr>
+        <w:t>Sajnos a nagy harcok közben kiesett a kocsi kulcsom, és Jóska elvette.</w:t>
+      </w:r>
+    </w:p>
+    <w:p>
+      <w:pPr>
+        <w:tabs>
+          <w:tab w:val="left" w:pos="1956"/>
+        </w:tabs>
+        <w:rPr>
+          <w:sz w:val="24"/>
+          <w:szCs w:val="24"/>
+        </w:rPr>
+      </w:pPr>
+      <w:r>
+        <w:rPr>
+          <w:sz w:val="24"/>
+          <w:szCs w:val="24"/>
+        </w:rPr>
+        <w:t xml:space="preserve">Kirohantak a házból és egyből a nyaralónkhoz futottak. Valamiért tárva nyitva volt a kapu, így </w:t>
+      </w:r>
+      <w:r>
+        <w:rPr>
+          <w:sz w:val="24"/>
+          <w:szCs w:val="24"/>
+        </w:rPr>
+        <w:t>mind négyen</w:t>
+      </w:r>
+      <w:r>
+        <w:rPr>
+          <w:sz w:val="24"/>
+          <w:szCs w:val="24"/>
+        </w:rPr>
+        <w:t xml:space="preserve"> bementek és ellopták a kocsimat.</w:t>
+      </w:r>
+    </w:p>
+    <w:p>
+      <w:pPr>
+        <w:tabs>
+          <w:tab w:val="left" w:pos="1956"/>
+        </w:tabs>
+        <w:rPr>
+          <w:sz w:val="24"/>
+          <w:szCs w:val="24"/>
+        </w:rPr>
+      </w:pPr>
+      <w:r>
+        <w:rPr>
+          <w:sz w:val="24"/>
+          <w:szCs w:val="24"/>
+        </w:rPr>
+        <w:t xml:space="preserve">Egyikőjüknek sem volt jogsija, épphogy </w:t>
+      </w:r>
+      <w:r>
+        <w:rPr>
+          <w:sz w:val="24"/>
+          <w:szCs w:val="24"/>
+        </w:rPr>
+        <w:t>nem mentek neki a kapunak.</w:t>
+      </w:r>
+    </w:p>
+    <w:p>
+      <w:pPr>
+        <w:tabs>
+          <w:tab w:val="left" w:pos="1956"/>
+        </w:tabs>
+        <w:rPr>
+          <w:sz w:val="24"/>
+          <w:szCs w:val="24"/>
+        </w:rPr>
+      </w:pPr>
+      <w:r>
+        <w:rPr>
+          <w:sz w:val="24"/>
+          <w:szCs w:val="24"/>
+        </w:rPr>
+        <w:t xml:space="preserve">Elemér akarta vezetni, de végül </w:t>
+      </w:r>
+      <w:r>
+        <w:rPr>
+          <w:sz w:val="24"/>
+          <w:szCs w:val="24"/>
+        </w:rPr>
+        <w:t>Bendegúz</w:t>
+      </w:r>
+      <w:r>
+        <w:rPr>
+          <w:sz w:val="24"/>
+          <w:szCs w:val="24"/>
+        </w:rPr>
+        <w:t xml:space="preserve"> vezette.</w:t>
+      </w:r>
+    </w:p>
+    <w:p>
+      <w:pPr>
+        <w:tabs>
+          <w:tab w:val="left" w:pos="1956"/>
+        </w:tabs>
+        <w:rPr>
+          <w:sz w:val="24"/>
+          <w:szCs w:val="24"/>
+        </w:rPr>
+      </w:pPr>
+      <w:r>
+        <w:rPr>
+          <w:sz w:val="24"/>
+          <w:szCs w:val="24"/>
+        </w:rPr>
+        <w:t>Sajnos nem volt több autón akkoriban ezért elkezdtem futni utánuk.</w:t>
+      </w:r>
+    </w:p>
+    <w:p>
+      <w:pPr>
+        <w:tabs>
+          <w:tab w:val="left" w:pos="1956"/>
+        </w:tabs>
+        <w:rPr>
+          <w:sz w:val="24"/>
+          <w:szCs w:val="24"/>
+        </w:rPr>
+      </w:pPr>
+      <w:r>
+        <w:rPr>
+          <w:sz w:val="24"/>
+          <w:szCs w:val="24"/>
+        </w:rPr>
+        <w:t>Futottam kb. fél kilométert és megláttam egy taxit és gyorsan beugortam.</w:t>
+      </w:r>
+    </w:p>
+    <w:p>
+      <w:pPr>
+        <w:tabs>
+          <w:tab w:val="left" w:pos="1956"/>
+        </w:tabs>
+        <w:rPr>
+          <w:sz w:val="24"/>
+          <w:szCs w:val="24"/>
+        </w:rPr>
+      </w:pPr>
+      <w:r>
+        <w:rPr>
+          <w:sz w:val="24"/>
+          <w:szCs w:val="24"/>
+        </w:rPr>
+        <w:t>Mondtam a taxisnak, hogy kövesse őket és elindultunk.</w:t>
+      </w:r>
+    </w:p>
+    <w:p>
+      <w:pPr>
+        <w:tabs>
+          <w:tab w:val="left" w:pos="1956"/>
+        </w:tabs>
+        <w:rPr>
+          <w:sz w:val="24"/>
+          <w:szCs w:val="24"/>
+        </w:rPr>
+      </w:pPr>
+      <w:r>
+        <w:rPr>
+          <w:sz w:val="24"/>
+          <w:szCs w:val="24"/>
+        </w:rPr>
+        <w:t>A taxi gyorsabb volt kb. 2x, mint az én autóm szóval könnyen utolértük őket.</w:t>
+      </w:r>
+    </w:p>
+    <w:p>
+      <w:pPr>
+        <w:tabs>
+          <w:tab w:val="left" w:pos="1956"/>
+        </w:tabs>
+        <w:rPr>
+          <w:sz w:val="24"/>
+          <w:szCs w:val="24"/>
+        </w:rPr>
+      </w:pPr>
+      <w:r>
+        <w:rPr>
+          <w:sz w:val="24"/>
+          <w:szCs w:val="24"/>
+        </w:rPr>
+        <w:t>A végen nem akartak megállni, hanem inkább jobban rálépett a gázra Bendegúz és nekimentek egy nagy fának.</w:t>
+      </w:r>
+    </w:p>
+    <w:p>
+      <w:pPr>
+        <w:tabs>
+          <w:tab w:val="left" w:pos="1956"/>
+        </w:tabs>
+        <w:rPr>
+          <w:sz w:val="24"/>
+          <w:szCs w:val="24"/>
+        </w:rPr>
+      </w:pPr>
+      <w:r>
+        <w:rPr>
+          <w:sz w:val="24"/>
+          <w:szCs w:val="24"/>
+        </w:rPr>
+        <w:t>A taxissal megálltunk és futottunk a helyszínre.</w:t>
+      </w:r>
+      <w:bookmarkStart w:id="0" w:name="_GoBack"/>
+      <w:bookmarkEnd w:id="0"/>
+    </w:p>
+    <w:p>
+      <w:pPr>
+        <w:tabs>
+          <w:tab w:val="left" w:pos="1956"/>
+        </w:tabs>
+        <w:rPr>
+          <w:sz w:val="24"/>
+          <w:szCs w:val="24"/>
+        </w:rPr>
+      </w:pPr>
+      <w:r>
+        <w:rPr>
+          <w:sz w:val="24"/>
+          <w:szCs w:val="24"/>
+        </w:rPr>
+        <w:t>Szerencsére nekik kutya bajuk volt, de a kocsim nem élte túl.</w:t>
+      </w:r>
+    </w:p>
+    <w:p>
+      <w:pPr>
+        <w:tabs>
+          <w:tab w:val="left" w:pos="1956"/>
+        </w:tabs>
+        <w:rPr>
+          <w:sz w:val="24"/>
+          <w:szCs w:val="24"/>
+        </w:rPr>
+      </w:pPr>
+      <w:r>
+        <w:rPr>
+          <w:sz w:val="24"/>
+          <w:szCs w:val="24"/>
+        </w:rPr>
+        <w:t>Az egész kocsi totálkáros lett és eléggé ideges voltam mivel három millió forintba került.</w:t>
+      </w:r>
+    </w:p>
+    <w:p>
+      <w:pPr>
+        <w:tabs>
+          <w:tab w:val="left" w:pos="1956"/>
+        </w:tabs>
+        <w:rPr>
+          <w:sz w:val="24"/>
+          <w:szCs w:val="24"/>
+        </w:rPr>
+      </w:pPr>
+      <w:r>
+        <w:rPr>
+          <w:sz w:val="24"/>
+          <w:szCs w:val="24"/>
+        </w:rPr>
+        <w:t>Amikor megláttak engem azt mondták, hogy nem az ő hibájuk mivel rossz volt a kocsi alapból és ezért mentek neki a fának.</w:t>
+      </w:r>
+    </w:p>
+    <w:p>
+      <w:pPr>
+        <w:tabs>
+          <w:tab w:val="left" w:pos="1956"/>
+        </w:tabs>
+        <w:rPr>
+          <w:sz w:val="24"/>
+          <w:szCs w:val="24"/>
+        </w:rPr>
+      </w:pPr>
+      <w:r>
+        <w:rPr>
+          <w:sz w:val="24"/>
+          <w:szCs w:val="24"/>
+        </w:rPr>
+        <w:t>A vége az lett, hogy kihívtuk a rendőrséget és börtönbe kerültek bűnügyeikért.</w:t>
+      </w:r>
+    </w:p>
+    <w:p>
+      <w:pPr>
+        <w:tabs>
+          <w:tab w:val="left" w:pos="1956"/>
+        </w:tabs>
+        <w:rPr>
+          <w:sz w:val="24"/>
+          <w:szCs w:val="24"/>
+        </w:rPr>
+      </w:pPr>
+      <w:r>
+        <w:rPr>
+          <w:sz w:val="24"/>
+          <w:szCs w:val="24"/>
+        </w:rPr>
+        <w:t>Még azon a nap vettem egy új kocsit, ami mai napig megvan.</w:t>
+      </w:r>
+    </w:p>
+    <w:p>
+      <w:pPr>
+        <w:tabs>
+          <w:tab w:val="left" w:pos="1956"/>
+        </w:tabs>
+        <w:rPr>
+          <w:sz w:val="24"/>
+          <w:szCs w:val="24"/>
+        </w:rPr>
+      </w:pPr>
+      <w:r>
+        <w:rPr>
+          <w:sz w:val="24"/>
+          <w:szCs w:val="24"/>
+        </w:rPr>
+        <w:t>Ez a konfliktus elkerülhető lett volna, ha máshol foglaltam volna a szállást, de inkább ide ragaszkodtam mivel eléggé jó nyaraló volt.</w:t>
+      </w:r>
+    </w:p>
+    <w:p>
+      <w:pPr>
+        <w:tabs>
+          <w:tab w:val="left" w:pos="1956"/>
+        </w:tabs>
+        <w:rPr>
+          <w:sz w:val="24"/>
+          <w:szCs w:val="24"/>
+        </w:rPr>
+      </w:pPr>
+      <w:r>
+        <w:rPr>
+          <w:sz w:val="24"/>
+          <w:szCs w:val="24"/>
+        </w:rPr>
+        <w:t>Vagy, hogy ezek a barmok nem pont ide jöttek volna.</w:t>
+      </w:r>
+    </w:p>
+    <w:p>
+      <w:pPr>
+        <w:tabs>
+          <w:tab w:val="left" w:pos="1956"/>
+        </w:tabs>
+        <w:rPr>
+          <w:sz w:val="24"/>
+          <w:szCs w:val="24"/>
+        </w:rPr>
+      </w:pPr>
     </w:p>
     <w:sectPr>
       <w:pgSz w:w="11906" w:h="16838"/>
@@ -665,7 +1154,7 @@
 </file>
 
 <file path=word/styles.xml><?xml version="1.0" encoding="utf-8"?>
-<w:styles xmlns:mc="http://schemas.openxmlformats.org/markup-compatibility/2006" xmlns:r="http://schemas.openxmlformats.org/officeDocument/2006/relationships" xmlns:w="http://schemas.openxmlformats.org/wordprocessingml/2006/main" xmlns:w14="http://schemas.microsoft.com/office/word/2010/wordml" xmlns:w15="http://schemas.microsoft.com/office/word/2012/wordml" xmlns:w16cex="http://schemas.microsoft.com/office/word/2018/wordml/cex" xmlns:w16cid="http://schemas.microsoft.com/office/word/2016/wordml/cid" xmlns:w16="http://schemas.microsoft.com/office/word/2018/wordml" xmlns:w16sdtdh="http://schemas.microsoft.com/office/word/2020/wordml/sdtdatahash" xmlns:w16se="http://schemas.microsoft.com/office/word/2015/wordml/symex" mc:Ignorable="w14 w15 w16se w16cid w16 w16cex w16sdtdh">
+<w:styles xmlns:mc="http://schemas.openxmlformats.org/markup-compatibility/2006" xmlns:r="http://schemas.openxmlformats.org/officeDocument/2006/relationships" xmlns:w="http://schemas.openxmlformats.org/wordprocessingml/2006/main" xmlns:w14="http://schemas.microsoft.com/office/word/2010/wordml" xmlns:w15="http://schemas.microsoft.com/office/word/2012/wordml" xmlns:w16se="http://schemas.microsoft.com/office/word/2015/wordml/symex" mc:Ignorable="w14 w15 w16se">
   <w:docDefaults>
     <w:rPrDefault>
       <w:rPr>
@@ -681,7 +1170,7 @@
       </w:pPr>
     </w:pPrDefault>
   </w:docDefaults>
-  <w:latentStyles w:defLockedState="0" w:defUIPriority="99" w:defSemiHidden="0" w:defUnhideWhenUsed="0" w:defQFormat="0" w:count="376">
+  <w:latentStyles w:defLockedState="0" w:defUIPriority="99" w:defSemiHidden="0" w:defUnhideWhenUsed="0" w:defQFormat="0" w:count="371">
     <w:lsdException w:name="Normal" w:uiPriority="0" w:qFormat="1"/>
     <w:lsdException w:name="heading 1" w:uiPriority="9" w:qFormat="1"/>
     <w:lsdException w:name="heading 2" w:semiHidden="1" w:uiPriority="9" w:unhideWhenUsed="1" w:qFormat="1"/>
@@ -787,6 +1276,7 @@
     <w:lsdException w:name="HTML Sample" w:semiHidden="1" w:unhideWhenUsed="1"/>
     <w:lsdException w:name="HTML Typewriter" w:semiHidden="1" w:unhideWhenUsed="1"/>
     <w:lsdException w:name="HTML Variable" w:semiHidden="1" w:unhideWhenUsed="1"/>
+    <w:lsdException w:name="Normal Table" w:semiHidden="1" w:unhideWhenUsed="1"/>
     <w:lsdException w:name="annotation subject" w:semiHidden="1" w:unhideWhenUsed="1"/>
     <w:lsdException w:name="No List" w:semiHidden="1" w:unhideWhenUsed="1"/>
     <w:lsdException w:name="Outline List 1" w:semiHidden="1" w:unhideWhenUsed="1"/>
@@ -829,8 +1319,11 @@
     <w:lsdException w:name="Table Contemporary" w:semiHidden="1" w:unhideWhenUsed="1"/>
     <w:lsdException w:name="Table Elegant" w:semiHidden="1" w:unhideWhenUsed="1"/>
     <w:lsdException w:name="Table Professional" w:semiHidden="1" w:unhideWhenUsed="1"/>
+    <w:lsdException w:name="Table Subtle 1" w:semiHidden="1" w:unhideWhenUsed="1"/>
     <w:lsdException w:name="Table Subtle 2" w:semiHidden="1" w:unhideWhenUsed="1"/>
     <w:lsdException w:name="Table Web 1" w:semiHidden="1" w:unhideWhenUsed="1"/>
+    <w:lsdException w:name="Table Web 2" w:semiHidden="1" w:unhideWhenUsed="1"/>
+    <w:lsdException w:name="Table Web 3" w:semiHidden="1" w:unhideWhenUsed="1"/>
     <w:lsdException w:name="Balloon Text" w:semiHidden="1" w:unhideWhenUsed="1"/>
     <w:lsdException w:name="Table Grid" w:uiPriority="39"/>
     <w:lsdException w:name="Table Theme" w:semiHidden="1" w:unhideWhenUsed="1"/>
@@ -1049,11 +1542,6 @@
     <w:lsdException w:name="List Table 5 Dark Accent 6" w:uiPriority="50"/>
     <w:lsdException w:name="List Table 6 Colorful Accent 6" w:uiPriority="51"/>
     <w:lsdException w:name="List Table 7 Colorful Accent 6" w:uiPriority="52"/>
-    <w:lsdException w:name="Mention" w:semiHidden="1" w:unhideWhenUsed="1"/>
-    <w:lsdException w:name="Smart Hyperlink" w:semiHidden="1" w:unhideWhenUsed="1"/>
-    <w:lsdException w:name="Hashtag" w:semiHidden="1" w:unhideWhenUsed="1"/>
-    <w:lsdException w:name="Unresolved Mention" w:semiHidden="1" w:unhideWhenUsed="1"/>
-    <w:lsdException w:name="Smart Link" w:semiHidden="1" w:unhideWhenUsed="1"/>
   </w:latentStyles>
   <w:style w:type="paragraph" w:default="1" w:styleId="Norml">
     <w:name w:val="Normal"/>
